--- a/Documentation/TDD.docx
+++ b/Documentation/TDD.docx
@@ -681,8 +681,6 @@
         </w:rPr>
         <w:t>s</w:t>
       </w:r>
-      <w:bookmarkStart w:id="0" w:name="_GoBack"/>
-      <w:bookmarkEnd w:id="0"/>
     </w:p>
     <w:p>
       <w:pPr>
@@ -852,6 +850,14 @@
           <w:rFonts w:cstheme="minorHAnsi"/>
         </w:rPr>
       </w:pPr>
+      <w:r>
+        <w:rPr>
+          <w:rFonts w:cstheme="minorHAnsi"/>
+        </w:rPr>
+        <w:t>WE HAVE NO PRIORIYITKOTEKFPIWOHGu&amp;grui3jhogq580yp-</w:t>
+      </w:r>
+      <w:bookmarkStart w:id="0" w:name="_GoBack"/>
+      <w:bookmarkEnd w:id="0"/>
     </w:p>
     <w:sectPr>
       <w:pgSz w:w="12240" w:h="15840"/>
